--- a/Documentation_mini.docx
+++ b/Documentation_mini.docx
@@ -32,7 +32,17 @@
           <w:szCs w:val="32"/>
           <w:u w:val="single"/>
         </w:rPr>
-        <w:t xml:space="preserve"> Error</w:t>
+        <w:t xml:space="preserve"> </w:t>
+      </w:r>
+      <w:r>
+        <w:rPr>
+          <w:b/>
+          <w:bCs/>
+          <w:sz w:val="32"/>
+          <w:szCs w:val="32"/>
+          <w:u w:val="single"/>
+        </w:rPr>
+        <w:t>Approach</w:t>
       </w:r>
     </w:p>
     <w:p>
@@ -89,6 +99,100 @@
     <w:p>
       <w:pPr>
         <w:rPr>
+          <w:sz w:val="24"/>
+          <w:szCs w:val="24"/>
+        </w:rPr>
+      </w:pPr>
+      <w:r>
+        <w:rPr>
+          <w:sz w:val="24"/>
+          <w:szCs w:val="24"/>
+        </w:rPr>
+        <w:t xml:space="preserve">Initially I made the queries </w:t>
+      </w:r>
+      <w:proofErr w:type="spellStart"/>
+      <w:r>
+        <w:rPr>
+          <w:sz w:val="24"/>
+          <w:szCs w:val="24"/>
+        </w:rPr>
+        <w:t>sql</w:t>
+      </w:r>
+      <w:proofErr w:type="spellEnd"/>
+      <w:r>
+        <w:rPr>
+          <w:sz w:val="24"/>
+          <w:szCs w:val="24"/>
+        </w:rPr>
+        <w:t xml:space="preserve"> files inside the model folders and updated the </w:t>
+      </w:r>
+      <w:proofErr w:type="spellStart"/>
+      <w:r>
+        <w:rPr>
+          <w:sz w:val="24"/>
+          <w:szCs w:val="24"/>
+        </w:rPr>
+        <w:t>schema.yml</w:t>
+      </w:r>
+      <w:proofErr w:type="spellEnd"/>
+      <w:r>
+        <w:rPr>
+          <w:sz w:val="24"/>
+          <w:szCs w:val="24"/>
+        </w:rPr>
+        <w:t xml:space="preserve"> file accordingly, but I was facing issues with uploading whole dataset so I tried splitting them using </w:t>
+      </w:r>
+      <w:proofErr w:type="spellStart"/>
+      <w:r>
+        <w:rPr>
+          <w:sz w:val="24"/>
+          <w:szCs w:val="24"/>
+        </w:rPr>
+        <w:t>snowsql</w:t>
+      </w:r>
+      <w:proofErr w:type="spellEnd"/>
+      <w:r>
+        <w:rPr>
+          <w:sz w:val="24"/>
+          <w:szCs w:val="24"/>
+        </w:rPr>
+        <w:t>, I got the aforementioned error.</w:t>
+      </w:r>
+    </w:p>
+    <w:p>
+      <w:pPr>
+        <w:rPr>
+          <w:sz w:val="24"/>
+          <w:szCs w:val="24"/>
+        </w:rPr>
+      </w:pPr>
+      <w:r>
+        <w:rPr>
+          <w:sz w:val="24"/>
+          <w:szCs w:val="24"/>
+        </w:rPr>
+        <w:t xml:space="preserve">Then I manually </w:t>
+      </w:r>
+      <w:proofErr w:type="spellStart"/>
+      <w:r>
+        <w:rPr>
+          <w:sz w:val="24"/>
+          <w:szCs w:val="24"/>
+        </w:rPr>
+        <w:t>splitted</w:t>
+      </w:r>
+      <w:proofErr w:type="spellEnd"/>
+      <w:r>
+        <w:rPr>
+          <w:sz w:val="24"/>
+          <w:szCs w:val="24"/>
+        </w:rPr>
+        <w:t xml:space="preserve"> the dataset into rows of 500, and then uploaded one of the users dataset into snowflake, is showed the data in different rows, but the value of the rows was still the same, so I tried using the below query I found on internet. It separated the header but didn’t parse the values of headers accordingly. So I couldn’t proceed further.</w:t>
+      </w:r>
+    </w:p>
+    <w:p>
+      <w:pPr>
+        <w:rPr>
           <w:b/>
           <w:bCs/>
           <w:sz w:val="32"/>
@@ -96,6 +200,119 @@
           <w:u w:val="single"/>
         </w:rPr>
       </w:pPr>
+      <w:r>
+        <w:rPr>
+          <w:noProof/>
+        </w:rPr>
+        <w:lastRenderedPageBreak/>
+        <w:drawing>
+          <wp:inline distT="0" distB="0" distL="0" distR="0" wp14:anchorId="078D5BDE" wp14:editId="2B9CCE5E">
+            <wp:extent cx="5943600" cy="3343275"/>
+            <wp:effectExtent l="0" t="0" r="0" b="9525"/>
+            <wp:docPr id="2" name="Picture 2"/>
+            <wp:cNvGraphicFramePr>
+              <a:graphicFrameLocks xmlns:a="http://schemas.openxmlformats.org/drawingml/2006/main" noChangeAspect="1"/>
+            </wp:cNvGraphicFramePr>
+            <a:graphic xmlns:a="http://schemas.openxmlformats.org/drawingml/2006/main">
+              <a:graphicData uri="http://schemas.openxmlformats.org/drawingml/2006/picture">
+                <pic:pic xmlns:pic="http://schemas.openxmlformats.org/drawingml/2006/picture">
+                  <pic:nvPicPr>
+                    <pic:cNvPr id="1" name=""/>
+                    <pic:cNvPicPr/>
+                  </pic:nvPicPr>
+                  <pic:blipFill>
+                    <a:blip r:embed="rId7"/>
+                    <a:stretch>
+                      <a:fillRect/>
+                    </a:stretch>
+                  </pic:blipFill>
+                  <pic:spPr>
+                    <a:xfrm>
+                      <a:off x="0" y="0"/>
+                      <a:ext cx="5943600" cy="3343275"/>
+                    </a:xfrm>
+                    <a:prstGeom prst="rect">
+                      <a:avLst/>
+                    </a:prstGeom>
+                  </pic:spPr>
+                </pic:pic>
+              </a:graphicData>
+            </a:graphic>
+          </wp:inline>
+        </w:drawing>
+      </w:r>
+    </w:p>
+    <w:p>
+      <w:pPr>
+        <w:rPr>
+          <w:b/>
+          <w:bCs/>
+          <w:sz w:val="32"/>
+          <w:szCs w:val="32"/>
+          <w:u w:val="single"/>
+        </w:rPr>
+      </w:pPr>
+    </w:p>
+    <w:p>
+      <w:pPr>
+        <w:rPr>
+          <w:b/>
+          <w:bCs/>
+          <w:sz w:val="32"/>
+          <w:szCs w:val="32"/>
+          <w:u w:val="single"/>
+        </w:rPr>
+      </w:pPr>
+      <w:r>
+        <w:rPr>
+          <w:b/>
+          <w:bCs/>
+          <w:sz w:val="32"/>
+          <w:szCs w:val="32"/>
+          <w:u w:val="single"/>
+        </w:rPr>
+        <w:t>Reference links:</w:t>
+      </w:r>
+    </w:p>
+    <w:p>
+      <w:hyperlink r:id="rId8" w:history="1">
+        <w:r>
+          <w:rPr>
+            <w:rStyle w:val="Hyperlink"/>
+          </w:rPr>
+          <w:t>Type of Snowflake Stages - How to Create and Use them? - DWgeek.com</w:t>
+        </w:r>
+      </w:hyperlink>
+    </w:p>
+    <w:p>
+      <w:pPr>
+        <w:rPr>
+          <w:sz w:val="24"/>
+          <w:szCs w:val="24"/>
+        </w:rPr>
+      </w:pPr>
+      <w:hyperlink r:id="rId9" w:history="1">
+        <w:r>
+          <w:rPr>
+            <w:rStyle w:val="Hyperlink"/>
+          </w:rPr>
+          <w:t xml:space="preserve">Converting XML to Snowflake, Redshift, </w:t>
+        </w:r>
+        <w:proofErr w:type="spellStart"/>
+        <w:r>
+          <w:rPr>
+            <w:rStyle w:val="Hyperlink"/>
+          </w:rPr>
+          <w:t>BigQuery</w:t>
+        </w:r>
+        <w:proofErr w:type="spellEnd"/>
+        <w:r>
+          <w:rPr>
+            <w:rStyle w:val="Hyperlink"/>
+          </w:rPr>
+          <w:t>, Azure Synapse. A comparison - Sonra</w:t>
+        </w:r>
+      </w:hyperlink>
     </w:p>
     <w:p>
       <w:pPr>
@@ -594,6 +811,18 @@
     <w:semiHidden/>
     <w:unhideWhenUsed/>
   </w:style>
+  <w:style w:type="character" w:styleId="Hyperlink">
+    <w:name w:val="Hyperlink"/>
+    <w:basedOn w:val="DefaultParagraphFont"/>
+    <w:uiPriority w:val="99"/>
+    <w:semiHidden/>
+    <w:unhideWhenUsed/>
+    <w:rsid w:val="00386F0E"/>
+    <w:rPr>
+      <w:color w:val="0000FF"/>
+      <w:u w:val="single"/>
+    </w:rPr>
+  </w:style>
 </w:styles>
 </file>
 
